--- a/AD/lab1/Lab-1 Report.docx
+++ b/AD/lab1/Lab-1 Report.docx
@@ -1,6 +1,6 @@
 
 <file path=word/document.xml><?xml version="1.0" encoding="utf-8"?>
-<w:document xmlns:wpc="http://schemas.microsoft.com/office/word/2010/wordprocessingCanvas" xmlns:cx="http://schemas.microsoft.com/office/drawing/2014/chartex" xmlns:cx1="http://schemas.microsoft.com/office/drawing/2015/9/8/chartex" xmlns:mc="http://schemas.openxmlformats.org/markup-compatibility/2006" xmlns:o="urn:schemas-microsoft-com:office:office" xmlns:r="http://schemas.openxmlformats.org/officeDocument/2006/relationships" xmlns:m="http://schemas.openxmlformats.org/officeDocument/2006/math" xmlns:v="urn:schemas-microsoft-com:vml" xmlns:wp14="http://schemas.microsoft.com/office/word/2010/wordprocessingDrawing" xmlns:wp="http://schemas.openxmlformats.org/drawingml/2006/wordprocessingDrawing" xmlns:w10="urn:schemas-microsoft-com:office:word" xmlns:w="http://schemas.openxmlformats.org/wordprocessingml/2006/main" xmlns:w14="http://schemas.microsoft.com/office/word/2010/wordml" xmlns:w15="http://schemas.microsoft.com/office/word/2012/wordml" xmlns:w16se="http://schemas.microsoft.com/office/word/2015/wordml/symex" xmlns:wpg="http://schemas.microsoft.com/office/word/2010/wordprocessingGroup" xmlns:wpi="http://schemas.microsoft.com/office/word/2010/wordprocessingInk" xmlns:wne="http://schemas.microsoft.com/office/word/2006/wordml" xmlns:wps="http://schemas.microsoft.com/office/word/2010/wordprocessingShape" mc:Ignorable="w14 w15 w16se wp14">
+<w:document xmlns:wpc="http://schemas.microsoft.com/office/word/2010/wordprocessingCanvas" xmlns:cx="http://schemas.microsoft.com/office/drawing/2014/chartex" xmlns:cx1="http://schemas.microsoft.com/office/drawing/2015/9/8/chartex" xmlns:cx2="http://schemas.microsoft.com/office/drawing/2015/10/21/chartex" xmlns:cx3="http://schemas.microsoft.com/office/drawing/2016/5/9/chartex" xmlns:cx4="http://schemas.microsoft.com/office/drawing/2016/5/10/chartex" xmlns:cx5="http://schemas.microsoft.com/office/drawing/2016/5/11/chartex" xmlns:cx6="http://schemas.microsoft.com/office/drawing/2016/5/12/chartex" xmlns:cx7="http://schemas.microsoft.com/office/drawing/2016/5/13/chartex" xmlns:cx8="http://schemas.microsoft.com/office/drawing/2016/5/14/chartex" xmlns:mc="http://schemas.openxmlformats.org/markup-compatibility/2006" xmlns:aink="http://schemas.microsoft.com/office/drawing/2016/ink" xmlns:am3d="http://schemas.microsoft.com/office/drawing/2017/model3d" xmlns:o="urn:schemas-microsoft-com:office:office" xmlns:r="http://schemas.openxmlformats.org/officeDocument/2006/relationships" xmlns:m="http://schemas.openxmlformats.org/officeDocument/2006/math" xmlns:v="urn:schemas-microsoft-com:vml" xmlns:wp14="http://schemas.microsoft.com/office/word/2010/wordprocessingDrawing" xmlns:wp="http://schemas.openxmlformats.org/drawingml/2006/wordprocessingDrawing" xmlns:w10="urn:schemas-microsoft-com:office:word" xmlns:w="http://schemas.openxmlformats.org/wordprocessingml/2006/main" xmlns:w14="http://schemas.microsoft.com/office/word/2010/wordml" xmlns:w15="http://schemas.microsoft.com/office/word/2012/wordml" xmlns:w16cex="http://schemas.microsoft.com/office/word/2018/wordml/cex" xmlns:w16cid="http://schemas.microsoft.com/office/word/2016/wordml/cid" xmlns:w16="http://schemas.microsoft.com/office/word/2018/wordml" xmlns:w16sdtdh="http://schemas.microsoft.com/office/word/2020/wordml/sdtdatahash" xmlns:w16se="http://schemas.microsoft.com/office/word/2015/wordml/symex" xmlns:wpg="http://schemas.microsoft.com/office/word/2010/wordprocessingGroup" xmlns:wpi="http://schemas.microsoft.com/office/word/2010/wordprocessingInk" xmlns:wne="http://schemas.microsoft.com/office/word/2006/wordml" xmlns:wps="http://schemas.microsoft.com/office/word/2010/wordprocessingShape" mc:Ignorable="w14 w15 w16se w16cid w16 w16cex w16sdtdh wp14">
   <w:body>
     <w:p>
       <w:pPr>
@@ -218,7 +218,7 @@
         <mc:AlternateContent>
           <mc:Choice Requires="wpg">
             <w:drawing>
-              <wp:anchor distT="0" distB="0" distL="114300" distR="114300" simplePos="0" relativeHeight="251660288" behindDoc="0" locked="0" layoutInCell="1" allowOverlap="1">
+              <wp:anchor distT="0" distB="0" distL="114300" distR="114300" simplePos="0" relativeHeight="251660288" behindDoc="0" locked="0" layoutInCell="1" allowOverlap="1" wp14:anchorId="4514CE30" wp14:editId="4A36E001">
                 <wp:simplePos x="0" y="0"/>
                 <wp:positionH relativeFrom="column">
                   <wp:posOffset>228600</wp:posOffset>
@@ -569,7 +569,7 @@
           </mc:Choice>
           <mc:Fallback>
             <w:pict>
-              <v:group id="Группа 22" o:spid="_x0000_s1026" style="position:absolute;left:0;text-align:left;margin-left:18pt;margin-top:8.55pt;width:6in;height:31.5pt;z-index:251660288" coordorigin="2061,11394" coordsize="8640,630" o:gfxdata="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">
+              <v:group w14:anchorId="4514CE30" id="Группа 22" o:spid="_x0000_s1026" style="position:absolute;left:0;text-align:left;margin-left:18pt;margin-top:8.55pt;width:6in;height:31.5pt;z-index:251660288" coordorigin="2061,11394" coordsize="8640,630" o:gfxdata="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">
                 <v:shapetype id="_x0000_t202" coordsize="21600,21600" o:spt="202" path="m,l,21600r21600,l21600,xe">
                   <v:stroke joinstyle="miter"/>
                   <v:path gradientshapeok="t" o:connecttype="rect"/>
@@ -760,7 +760,7 @@
         <mc:AlternateContent>
           <mc:Choice Requires="wpg">
             <w:drawing>
-              <wp:anchor distT="0" distB="0" distL="114300" distR="114300" simplePos="0" relativeHeight="251659264" behindDoc="0" locked="0" layoutInCell="1" allowOverlap="1">
+              <wp:anchor distT="0" distB="0" distL="114300" distR="114300" simplePos="0" relativeHeight="251659264" behindDoc="0" locked="0" layoutInCell="1" allowOverlap="1" wp14:anchorId="363C54AA" wp14:editId="4388D07B">
                 <wp:simplePos x="0" y="0"/>
                 <wp:positionH relativeFrom="column">
                   <wp:posOffset>228600</wp:posOffset>
@@ -1073,7 +1073,7 @@
           </mc:Choice>
           <mc:Fallback>
             <w:pict>
-              <v:group id="Группа 15" o:spid="_x0000_s1033" style="position:absolute;left:0;text-align:left;margin-left:18pt;margin-top:-24.45pt;width:6in;height:31.5pt;z-index:251659264" coordorigin="2061,11394" coordsize="8640,630" o:gfxdata="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">
+              <v:group w14:anchorId="363C54AA" id="Группа 15" o:spid="_x0000_s1033" style="position:absolute;left:0;text-align:left;margin-left:18pt;margin-top:-24.45pt;width:6in;height:31.5pt;z-index:251659264" coordorigin="2061,11394" coordsize="8640,630" o:gfxdata="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">
                 <v:shape id="Text Box 30" o:spid="_x0000_s1034" type="#_x0000_t202" style="position:absolute;left:2061;top:11394;width:2880;height:540;visibility:visible;mso-wrap-style:square;v-text-anchor:top" o:gfxdata="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" stroked="f">
                   <v:textbox inset="0,0,0,0">
                     <w:txbxContent>
@@ -1499,7 +1499,7 @@
             <w:noProof/>
             <w:webHidden/>
           </w:rPr>
-          <w:t>8</w:t>
+          <w:t>6</w:t>
         </w:r>
         <w:r>
           <w:rPr>
@@ -1591,7 +1591,7 @@
             <w:noProof/>
             <w:webHidden/>
           </w:rPr>
-          <w:t>8</w:t>
+          <w:t>6</w:t>
         </w:r>
         <w:r>
           <w:rPr>
@@ -1683,7 +1683,7 @@
             <w:noProof/>
             <w:webHidden/>
           </w:rPr>
-          <w:t>8</w:t>
+          <w:t>7</w:t>
         </w:r>
         <w:r>
           <w:rPr>
@@ -1777,7 +1777,7 @@
             <w:noProof/>
             <w:webHidden/>
           </w:rPr>
-          <w:t>8</w:t>
+          <w:t>7</w:t>
         </w:r>
         <w:r>
           <w:rPr>
@@ -1871,7 +1871,7 @@
             <w:noProof/>
             <w:webHidden/>
           </w:rPr>
-          <w:t>8</w:t>
+          <w:t>13</w:t>
         </w:r>
         <w:r>
           <w:rPr>
@@ -1963,7 +1963,7 @@
             <w:noProof/>
             <w:webHidden/>
           </w:rPr>
-          <w:t>8</w:t>
+          <w:t>14</w:t>
         </w:r>
         <w:r>
           <w:rPr>
@@ -2035,7 +2035,7 @@
             <w:noProof/>
             <w:webHidden/>
           </w:rPr>
-          <w:t>11</w:t>
+          <w:t>23</w:t>
         </w:r>
         <w:r>
           <w:rPr>
@@ -2270,23 +2270,7 @@
           <w:sz w:val="28"/>
           <w:szCs w:val="28"/>
         </w:rPr>
-        <w:t xml:space="preserve">середню кількість </w:t>
-      </w:r>
-      <w:proofErr w:type="spellStart"/>
-      <w:r>
-        <w:rPr>
-          <w:sz w:val="28"/>
-          <w:szCs w:val="28"/>
-        </w:rPr>
-        <w:t>згенерованих</w:t>
-      </w:r>
-      <w:proofErr w:type="spellEnd"/>
-      <w:r>
-        <w:rPr>
-          <w:sz w:val="28"/>
-          <w:szCs w:val="28"/>
-        </w:rPr>
-        <w:t xml:space="preserve"> станів під час пошуку;</w:t>
+        <w:t>середню кількість згенерованих станів під час пошуку;</w:t>
       </w:r>
     </w:p>
     <w:p>
@@ -14294,7 +14278,7 @@
           <w:lang w:val="ru-RU"/>
         </w:rPr>
         <w:drawing>
-          <wp:anchor distT="0" distB="0" distL="114300" distR="114300" simplePos="0" relativeHeight="251663360" behindDoc="0" locked="0" layoutInCell="1" allowOverlap="1" wp14:anchorId="2B7904D1" wp14:editId="5CBA9760">
+          <wp:anchor distT="0" distB="0" distL="114300" distR="114300" simplePos="0" relativeHeight="251663360" behindDoc="0" locked="0" layoutInCell="1" allowOverlap="1" wp14:anchorId="72B2C689" wp14:editId="4F777D64">
             <wp:simplePos x="0" y="0"/>
             <wp:positionH relativeFrom="column">
               <wp:posOffset>2313940</wp:posOffset>
@@ -14355,7 +14339,7 @@
           <w:lang w:val="ru-RU"/>
         </w:rPr>
         <w:drawing>
-          <wp:anchor distT="0" distB="0" distL="114300" distR="114300" simplePos="0" relativeHeight="251662336" behindDoc="0" locked="0" layoutInCell="1" allowOverlap="1" wp14:anchorId="6E3D0F52" wp14:editId="37819FC5">
+          <wp:anchor distT="0" distB="0" distL="114300" distR="114300" simplePos="0" relativeHeight="251662336" behindDoc="0" locked="0" layoutInCell="1" allowOverlap="1" wp14:anchorId="3612367A" wp14:editId="73C0B54B">
             <wp:simplePos x="0" y="0"/>
             <wp:positionH relativeFrom="column">
               <wp:posOffset>-46990</wp:posOffset>
@@ -14443,7 +14427,7 @@
           <w:lang w:val="ru-RU"/>
         </w:rPr>
         <w:drawing>
-          <wp:anchor distT="0" distB="0" distL="114300" distR="114300" simplePos="0" relativeHeight="251665408" behindDoc="0" locked="0" layoutInCell="1" allowOverlap="1" wp14:anchorId="5B375923" wp14:editId="75637964">
+          <wp:anchor distT="0" distB="0" distL="114300" distR="114300" simplePos="0" relativeHeight="251665408" behindDoc="0" locked="0" layoutInCell="1" allowOverlap="1" wp14:anchorId="42F7E952" wp14:editId="3BBEB7FF">
             <wp:simplePos x="0" y="0"/>
             <wp:positionH relativeFrom="column">
               <wp:posOffset>234950</wp:posOffset>
@@ -14504,7 +14488,7 @@
           <w:lang w:val="ru-RU"/>
         </w:rPr>
         <w:drawing>
-          <wp:anchor distT="0" distB="0" distL="114300" distR="114300" simplePos="0" relativeHeight="251666432" behindDoc="0" locked="0" layoutInCell="1" allowOverlap="1">
+          <wp:anchor distT="0" distB="0" distL="114300" distR="114300" simplePos="0" relativeHeight="251666432" behindDoc="0" locked="0" layoutInCell="1" allowOverlap="1" wp14:anchorId="1EA576DF" wp14:editId="4CCE1C8E">
             <wp:simplePos x="0" y="0"/>
             <wp:positionH relativeFrom="column">
               <wp:posOffset>2487930</wp:posOffset>
@@ -14772,7 +14756,7 @@
                 <w:lang w:val="ru-RU"/>
               </w:rPr>
               <w:drawing>
-                <wp:inline distT="0" distB="0" distL="0" distR="0" wp14:anchorId="06F62987" wp14:editId="1DAAE078">
+                <wp:inline distT="0" distB="0" distL="0" distR="0" wp14:anchorId="1A2A61BC" wp14:editId="66F41D38">
                   <wp:extent cx="1085294" cy="1080000"/>
                   <wp:effectExtent l="0" t="0" r="635" b="6350"/>
                   <wp:docPr id="1" name="Рисунок 1"/>
@@ -14833,7 +14817,7 @@
                 <w:lang w:val="ru-RU"/>
               </w:rPr>
               <w:drawing>
-                <wp:inline distT="0" distB="0" distL="0" distR="0" wp14:anchorId="080DE7FD" wp14:editId="195E2DFB">
+                <wp:inline distT="0" distB="0" distL="0" distR="0" wp14:anchorId="3E11E8D3" wp14:editId="501DCDAE">
                   <wp:extent cx="1096119" cy="1080000"/>
                   <wp:effectExtent l="0" t="0" r="8890" b="6350"/>
                   <wp:docPr id="31" name="Рисунок 31"/>
@@ -15012,7 +14996,7 @@
                 <w:lang w:val="ru-RU"/>
               </w:rPr>
               <w:drawing>
-                <wp:inline distT="0" distB="0" distL="0" distR="0" wp14:anchorId="6AF4D07C" wp14:editId="0618A7CB">
+                <wp:inline distT="0" distB="0" distL="0" distR="0" wp14:anchorId="22685CB0" wp14:editId="18B88290">
                   <wp:extent cx="1112400" cy="1080000"/>
                   <wp:effectExtent l="0" t="0" r="0" b="6350"/>
                   <wp:docPr id="32" name="Рисунок 32"/>
@@ -15208,7 +15192,7 @@
                 <w:lang w:val="ru-RU"/>
               </w:rPr>
               <w:drawing>
-                <wp:inline distT="0" distB="0" distL="0" distR="0" wp14:anchorId="152F45A9" wp14:editId="1B50E6FF">
+                <wp:inline distT="0" distB="0" distL="0" distR="0" wp14:anchorId="797591BF" wp14:editId="2E653882">
                   <wp:extent cx="1074732" cy="1080000"/>
                   <wp:effectExtent l="0" t="0" r="0" b="6350"/>
                   <wp:docPr id="33" name="Рисунок 33"/>
@@ -15377,7 +15361,7 @@
                 <w:lang w:val="ru-RU"/>
               </w:rPr>
               <w:drawing>
-                <wp:inline distT="0" distB="0" distL="0" distR="0" wp14:anchorId="3AA3A4F9" wp14:editId="3CD3C6FD">
+                <wp:inline distT="0" distB="0" distL="0" distR="0" wp14:anchorId="7C35B142" wp14:editId="32DE2F9B">
                   <wp:extent cx="1080000" cy="1080000"/>
                   <wp:effectExtent l="0" t="0" r="6350" b="6350"/>
                   <wp:docPr id="34" name="Рисунок 34"/>
@@ -15435,7 +15419,7 @@
                 <w:lang w:val="ru-RU"/>
               </w:rPr>
               <w:drawing>
-                <wp:inline distT="0" distB="0" distL="0" distR="0" wp14:anchorId="7C12ED03" wp14:editId="5756A5FA">
+                <wp:inline distT="0" distB="0" distL="0" distR="0" wp14:anchorId="10D52640" wp14:editId="5C293007">
                   <wp:extent cx="1074757" cy="1080000"/>
                   <wp:effectExtent l="0" t="0" r="0" b="6350"/>
                   <wp:docPr id="35" name="Рисунок 35"/>
@@ -15609,7 +15593,7 @@
                 <w:lang w:val="ru-RU"/>
               </w:rPr>
               <w:drawing>
-                <wp:inline distT="0" distB="0" distL="0" distR="0" wp14:anchorId="3A5019AC" wp14:editId="547BE9F1">
+                <wp:inline distT="0" distB="0" distL="0" distR="0" wp14:anchorId="33246106" wp14:editId="15AAECE9">
                   <wp:extent cx="1069412" cy="1080000"/>
                   <wp:effectExtent l="0" t="0" r="0" b="6350"/>
                   <wp:docPr id="36" name="Рисунок 36"/>
@@ -15778,7 +15762,7 @@
                 <w:lang w:val="ru-RU"/>
               </w:rPr>
               <w:drawing>
-                <wp:inline distT="0" distB="0" distL="0" distR="0" wp14:anchorId="114F2BC4" wp14:editId="42571A9A">
+                <wp:inline distT="0" distB="0" distL="0" distR="0" wp14:anchorId="594F764B" wp14:editId="5879F84E">
                   <wp:extent cx="1080000" cy="1080000"/>
                   <wp:effectExtent l="0" t="0" r="6350" b="6350"/>
                   <wp:docPr id="37" name="Рисунок 37"/>
@@ -15836,7 +15820,7 @@
                 <w:lang w:val="ru-RU"/>
               </w:rPr>
               <w:drawing>
-                <wp:inline distT="0" distB="0" distL="0" distR="0" wp14:anchorId="7897BE3D" wp14:editId="34CDF930">
+                <wp:inline distT="0" distB="0" distL="0" distR="0" wp14:anchorId="5A37B91A" wp14:editId="26C50273">
                   <wp:extent cx="1080000" cy="1080000"/>
                   <wp:effectExtent l="0" t="0" r="6350" b="6350"/>
                   <wp:docPr id="39" name="Рисунок 39"/>
@@ -15982,7 +15966,7 @@
                 <w:lang w:val="ru-RU"/>
               </w:rPr>
               <w:drawing>
-                <wp:inline distT="0" distB="0" distL="0" distR="0" wp14:anchorId="1B289557" wp14:editId="3D0FF25D">
+                <wp:inline distT="0" distB="0" distL="0" distR="0" wp14:anchorId="6EFBADBF" wp14:editId="48456C87">
                   <wp:extent cx="1080000" cy="1080000"/>
                   <wp:effectExtent l="0" t="0" r="6350" b="6350"/>
                   <wp:docPr id="40" name="Рисунок 40"/>
@@ -16040,7 +16024,7 @@
                 <w:lang w:val="ru-RU"/>
               </w:rPr>
               <w:drawing>
-                <wp:inline distT="0" distB="0" distL="0" distR="0" wp14:anchorId="288F5FCB" wp14:editId="7444A869">
+                <wp:inline distT="0" distB="0" distL="0" distR="0" wp14:anchorId="2A613F80" wp14:editId="6FCDDDC6">
                   <wp:extent cx="1080000" cy="1080000"/>
                   <wp:effectExtent l="0" t="0" r="6350" b="6350"/>
                   <wp:docPr id="41" name="Рисунок 41"/>
@@ -16186,7 +16170,7 @@
                 <w:lang w:val="ru-RU"/>
               </w:rPr>
               <w:drawing>
-                <wp:inline distT="0" distB="0" distL="0" distR="0" wp14:anchorId="01E2F0EC" wp14:editId="3472662A">
+                <wp:inline distT="0" distB="0" distL="0" distR="0" wp14:anchorId="47C1F1AF" wp14:editId="7661B10B">
                   <wp:extent cx="1080000" cy="1080000"/>
                   <wp:effectExtent l="0" t="0" r="6350" b="6350"/>
                   <wp:docPr id="42" name="Рисунок 42"/>
@@ -16355,7 +16339,7 @@
                 <w:lang w:val="ru-RU"/>
               </w:rPr>
               <w:drawing>
-                <wp:inline distT="0" distB="0" distL="0" distR="0" wp14:anchorId="1AFE5EE8" wp14:editId="296BC7E7">
+                <wp:inline distT="0" distB="0" distL="0" distR="0" wp14:anchorId="1CD1F779" wp14:editId="3E0F95D4">
                   <wp:extent cx="1080000" cy="1080000"/>
                   <wp:effectExtent l="0" t="0" r="6350" b="6350"/>
                   <wp:docPr id="44" name="Рисунок 44"/>
@@ -16524,7 +16508,7 @@
                 <w:lang w:val="ru-RU"/>
               </w:rPr>
               <w:drawing>
-                <wp:inline distT="0" distB="0" distL="0" distR="0" wp14:anchorId="632C07F6" wp14:editId="77B9BE04">
+                <wp:inline distT="0" distB="0" distL="0" distR="0" wp14:anchorId="76F3BAAE" wp14:editId="7F4DAF26">
                   <wp:extent cx="1080000" cy="1080000"/>
                   <wp:effectExtent l="0" t="0" r="6350" b="6350"/>
                   <wp:docPr id="45" name="Рисунок 45"/>
@@ -16694,7 +16678,7 @@
                 <w:lang w:val="ru-RU"/>
               </w:rPr>
               <w:drawing>
-                <wp:inline distT="0" distB="0" distL="0" distR="0" wp14:anchorId="2C1B3431" wp14:editId="6E81DFCC">
+                <wp:inline distT="0" distB="0" distL="0" distR="0" wp14:anchorId="62455471" wp14:editId="18C554D6">
                   <wp:extent cx="1080000" cy="1080000"/>
                   <wp:effectExtent l="0" t="0" r="6350" b="6350"/>
                   <wp:docPr id="46" name="Рисунок 46"/>
@@ -16752,7 +16736,7 @@
                 <w:lang w:val="ru-RU"/>
               </w:rPr>
               <w:drawing>
-                <wp:inline distT="0" distB="0" distL="0" distR="0" wp14:anchorId="7FAD668F" wp14:editId="6E536D65">
+                <wp:inline distT="0" distB="0" distL="0" distR="0" wp14:anchorId="65544ACA" wp14:editId="6DC6184C">
                   <wp:extent cx="1080000" cy="1080000"/>
                   <wp:effectExtent l="0" t="0" r="6350" b="6350"/>
                   <wp:docPr id="47" name="Рисунок 47"/>
@@ -16898,7 +16882,7 @@
                 <w:lang w:val="ru-RU"/>
               </w:rPr>
               <w:drawing>
-                <wp:inline distT="0" distB="0" distL="0" distR="0" wp14:anchorId="0542D213" wp14:editId="637753FE">
+                <wp:inline distT="0" distB="0" distL="0" distR="0" wp14:anchorId="639F118B" wp14:editId="6870FE1A">
                   <wp:extent cx="1080000" cy="1080000"/>
                   <wp:effectExtent l="0" t="0" r="6350" b="6350"/>
                   <wp:docPr id="48" name="Рисунок 48"/>
@@ -17067,7 +17051,7 @@
                 <w:lang w:val="ru-RU"/>
               </w:rPr>
               <w:drawing>
-                <wp:inline distT="0" distB="0" distL="0" distR="0" wp14:anchorId="2AFEBB5D" wp14:editId="400E711E">
+                <wp:inline distT="0" distB="0" distL="0" distR="0" wp14:anchorId="51D107E8" wp14:editId="5B292EAA">
                   <wp:extent cx="1080000" cy="1080000"/>
                   <wp:effectExtent l="0" t="0" r="6350" b="6350"/>
                   <wp:docPr id="49" name="Рисунок 49"/>
@@ -17125,7 +17109,7 @@
                 <w:lang w:val="ru-RU"/>
               </w:rPr>
               <w:drawing>
-                <wp:inline distT="0" distB="0" distL="0" distR="0" wp14:anchorId="48E6E2B5" wp14:editId="36816E3F">
+                <wp:inline distT="0" distB="0" distL="0" distR="0" wp14:anchorId="55F0125D" wp14:editId="75FD551F">
                   <wp:extent cx="1080000" cy="1080000"/>
                   <wp:effectExtent l="0" t="0" r="6350" b="6350"/>
                   <wp:docPr id="50" name="Рисунок 50"/>
@@ -17271,7 +17255,7 @@
                 <w:lang w:val="ru-RU"/>
               </w:rPr>
               <w:drawing>
-                <wp:inline distT="0" distB="0" distL="0" distR="0" wp14:anchorId="42B80BDF" wp14:editId="4F6662DE">
+                <wp:inline distT="0" distB="0" distL="0" distR="0" wp14:anchorId="12B77037" wp14:editId="22589B77">
                   <wp:extent cx="1080000" cy="1080000"/>
                   <wp:effectExtent l="0" t="0" r="6350" b="6350"/>
                   <wp:docPr id="51" name="Рисунок 51"/>
@@ -17440,7 +17424,7 @@
                 <w:lang w:val="ru-RU"/>
               </w:rPr>
               <w:drawing>
-                <wp:inline distT="0" distB="0" distL="0" distR="0" wp14:anchorId="38189666" wp14:editId="3B09BF30">
+                <wp:inline distT="0" distB="0" distL="0" distR="0" wp14:anchorId="3C50E186" wp14:editId="05E89B7D">
                   <wp:extent cx="1080000" cy="1080000"/>
                   <wp:effectExtent l="0" t="0" r="6350" b="6350"/>
                   <wp:docPr id="52" name="Рисунок 52"/>
@@ -17498,7 +17482,7 @@
                 <w:lang w:val="ru-RU"/>
               </w:rPr>
               <w:drawing>
-                <wp:inline distT="0" distB="0" distL="0" distR="0" wp14:anchorId="6F7CB871" wp14:editId="3650BE4B">
+                <wp:inline distT="0" distB="0" distL="0" distR="0" wp14:anchorId="47A1BAAA" wp14:editId="2282E4B3">
                   <wp:extent cx="1080000" cy="1080000"/>
                   <wp:effectExtent l="0" t="0" r="6350" b="6350"/>
                   <wp:docPr id="53" name="Рисунок 53"/>
@@ -17643,7 +17627,7 @@
                 <w:lang w:val="ru-RU"/>
               </w:rPr>
               <w:drawing>
-                <wp:inline distT="0" distB="0" distL="0" distR="0" wp14:anchorId="7BA88EDC" wp14:editId="44FF1330">
+                <wp:inline distT="0" distB="0" distL="0" distR="0" wp14:anchorId="128C71CF" wp14:editId="30F6D051">
                   <wp:extent cx="1080000" cy="1080000"/>
                   <wp:effectExtent l="0" t="0" r="6350" b="6350"/>
                   <wp:docPr id="54" name="Рисунок 54"/>
@@ -17701,7 +17685,7 @@
                 <w:lang w:val="ru-RU"/>
               </w:rPr>
               <w:drawing>
-                <wp:inline distT="0" distB="0" distL="0" distR="0" wp14:anchorId="4571E0CC" wp14:editId="223DB67F">
+                <wp:inline distT="0" distB="0" distL="0" distR="0" wp14:anchorId="07A27D29" wp14:editId="7FA8372D">
                   <wp:extent cx="1080000" cy="1080000"/>
                   <wp:effectExtent l="0" t="0" r="6350" b="6350"/>
                   <wp:docPr id="56" name="Рисунок 56"/>
@@ -17847,7 +17831,7 @@
                 <w:lang w:val="ru-RU"/>
               </w:rPr>
               <w:drawing>
-                <wp:inline distT="0" distB="0" distL="0" distR="0" wp14:anchorId="5FB1E267" wp14:editId="7E504843">
+                <wp:inline distT="0" distB="0" distL="0" distR="0" wp14:anchorId="7359BCC5" wp14:editId="54ABC27B">
                   <wp:extent cx="1080000" cy="1080000"/>
                   <wp:effectExtent l="0" t="0" r="6350" b="6350"/>
                   <wp:docPr id="57" name="Рисунок 57"/>
@@ -18015,7 +17999,7 @@
                 <w:lang w:val="ru-RU"/>
               </w:rPr>
               <w:drawing>
-                <wp:inline distT="0" distB="0" distL="0" distR="0" wp14:anchorId="3AD88496" wp14:editId="134466A0">
+                <wp:inline distT="0" distB="0" distL="0" distR="0" wp14:anchorId="5C50DEB2" wp14:editId="257C2FBA">
                   <wp:extent cx="1080000" cy="1080000"/>
                   <wp:effectExtent l="0" t="0" r="6350" b="6350"/>
                   <wp:docPr id="58" name="Рисунок 58"/>
@@ -18073,7 +18057,7 @@
                 <w:lang w:val="ru-RU"/>
               </w:rPr>
               <w:drawing>
-                <wp:inline distT="0" distB="0" distL="0" distR="0" wp14:anchorId="3B9DCC48" wp14:editId="1AD2F32F">
+                <wp:inline distT="0" distB="0" distL="0" distR="0" wp14:anchorId="283FBCFA" wp14:editId="30418475">
                   <wp:extent cx="1080000" cy="1080000"/>
                   <wp:effectExtent l="0" t="0" r="6350" b="6350"/>
                   <wp:docPr id="59" name="Рисунок 59"/>
@@ -18218,7 +18202,7 @@
                 <w:lang w:val="ru-RU"/>
               </w:rPr>
               <w:drawing>
-                <wp:inline distT="0" distB="0" distL="0" distR="0" wp14:anchorId="21E05DE7" wp14:editId="6771D600">
+                <wp:inline distT="0" distB="0" distL="0" distR="0" wp14:anchorId="5C835AD6" wp14:editId="3640B7E2">
                   <wp:extent cx="1096039" cy="1080000"/>
                   <wp:effectExtent l="0" t="0" r="8890" b="6350"/>
                   <wp:docPr id="60" name="Рисунок 60"/>
@@ -18276,7 +18260,7 @@
                 <w:lang w:val="ru-RU"/>
               </w:rPr>
               <w:drawing>
-                <wp:inline distT="0" distB="0" distL="0" distR="0" wp14:anchorId="00C91977" wp14:editId="175537A0">
+                <wp:inline distT="0" distB="0" distL="0" distR="0" wp14:anchorId="6BDB2168" wp14:editId="509D777C">
                   <wp:extent cx="1101600" cy="1080000"/>
                   <wp:effectExtent l="0" t="0" r="3810" b="6350"/>
                   <wp:docPr id="61" name="Рисунок 61"/>
@@ -18421,7 +18405,7 @@
                 <w:lang w:val="ru-RU"/>
               </w:rPr>
               <w:drawing>
-                <wp:inline distT="0" distB="0" distL="0" distR="0" wp14:anchorId="039C1A80" wp14:editId="374D8D05">
+                <wp:inline distT="0" distB="0" distL="0" distR="0" wp14:anchorId="43FDAEAE" wp14:editId="762332DB">
                   <wp:extent cx="1080000" cy="1080000"/>
                   <wp:effectExtent l="0" t="0" r="6350" b="6350"/>
                   <wp:docPr id="62" name="Рисунок 62"/>
@@ -18479,7 +18463,7 @@
                 <w:lang w:val="ru-RU"/>
               </w:rPr>
               <w:drawing>
-                <wp:inline distT="0" distB="0" distL="0" distR="0" wp14:anchorId="24FEBE26" wp14:editId="234FC7A6">
+                <wp:inline distT="0" distB="0" distL="0" distR="0" wp14:anchorId="3F63001B" wp14:editId="5407F216">
                   <wp:extent cx="1080000" cy="1080000"/>
                   <wp:effectExtent l="0" t="0" r="6350" b="6350"/>
                   <wp:docPr id="63" name="Рисунок 63"/>
@@ -18690,13 +18674,7 @@
               <w:rPr>
                 <w:b/>
               </w:rPr>
-              <w:t xml:space="preserve">Середня кіл-сть </w:t>
-            </w:r>
-            <w:r>
-              <w:rPr>
-                <w:b/>
-              </w:rPr>
-              <w:t>і</w:t>
+              <w:t>Середня кіл-сть і</w:t>
             </w:r>
             <w:r>
               <w:rPr>
@@ -19163,7 +19141,7 @@
                 <w:lang w:val="ru-RU"/>
               </w:rPr>
               <w:drawing>
-                <wp:inline distT="0" distB="0" distL="0" distR="0" wp14:anchorId="708BA13C" wp14:editId="37B55C21">
+                <wp:inline distT="0" distB="0" distL="0" distR="0" wp14:anchorId="4FDF0D82" wp14:editId="3B16140F">
                   <wp:extent cx="1085294" cy="1080000"/>
                   <wp:effectExtent l="0" t="0" r="635" b="6350"/>
                   <wp:docPr id="666" name="Рисунок 666"/>
@@ -19224,7 +19202,7 @@
                 <w:lang w:val="ru-RU"/>
               </w:rPr>
               <w:drawing>
-                <wp:inline distT="0" distB="0" distL="0" distR="0" wp14:anchorId="439C3607" wp14:editId="5AD194CA">
+                <wp:inline distT="0" distB="0" distL="0" distR="0" wp14:anchorId="590C6980" wp14:editId="4C383C79">
                   <wp:extent cx="1080000" cy="1080000"/>
                   <wp:effectExtent l="0" t="0" r="6350" b="6350"/>
                   <wp:docPr id="697" name="Рисунок 697"/>
@@ -19358,7 +19336,7 @@
                 <w:lang w:val="ru-RU"/>
               </w:rPr>
               <w:drawing>
-                <wp:inline distT="0" distB="0" distL="0" distR="0" wp14:anchorId="3545F8F4" wp14:editId="586C6DE0">
+                <wp:inline distT="0" distB="0" distL="0" distR="0" wp14:anchorId="2474DA28" wp14:editId="31E1EF19">
                   <wp:extent cx="1112400" cy="1080000"/>
                   <wp:effectExtent l="0" t="0" r="0" b="6350"/>
                   <wp:docPr id="668" name="Рисунок 668"/>
@@ -19419,7 +19397,7 @@
                 <w:lang w:val="ru-RU"/>
               </w:rPr>
               <w:drawing>
-                <wp:inline distT="0" distB="0" distL="0" distR="0" wp14:anchorId="52BFFDEB" wp14:editId="2A7D0E84">
+                <wp:inline distT="0" distB="0" distL="0" distR="0" wp14:anchorId="439E5F42" wp14:editId="2DB94444">
                   <wp:extent cx="1106866" cy="1080000"/>
                   <wp:effectExtent l="0" t="0" r="0" b="6350"/>
                   <wp:docPr id="698" name="Рисунок 698"/>
@@ -19550,7 +19528,7 @@
                 <w:lang w:val="ru-RU"/>
               </w:rPr>
               <w:drawing>
-                <wp:inline distT="0" distB="0" distL="0" distR="0" wp14:anchorId="1AA2B83F" wp14:editId="6F82F7A4">
+                <wp:inline distT="0" distB="0" distL="0" distR="0" wp14:anchorId="377C9DA6" wp14:editId="42B8C4F1">
                   <wp:extent cx="1074732" cy="1080000"/>
                   <wp:effectExtent l="0" t="0" r="0" b="6350"/>
                   <wp:docPr id="669" name="Рисунок 669"/>
@@ -19608,7 +19586,7 @@
                 <w:lang w:val="ru-RU"/>
               </w:rPr>
               <w:drawing>
-                <wp:inline distT="0" distB="0" distL="0" distR="0" wp14:anchorId="1062B582" wp14:editId="0412C679">
+                <wp:inline distT="0" distB="0" distL="0" distR="0" wp14:anchorId="45683102" wp14:editId="492D034D">
                   <wp:extent cx="1080000" cy="1080000"/>
                   <wp:effectExtent l="0" t="0" r="6350" b="6350"/>
                   <wp:docPr id="700" name="Рисунок 700"/>
@@ -19763,7 +19741,7 @@
                 <w:lang w:val="ru-RU"/>
               </w:rPr>
               <w:drawing>
-                <wp:inline distT="0" distB="0" distL="0" distR="0" wp14:anchorId="0E63359C" wp14:editId="0F0C4BDC">
+                <wp:inline distT="0" distB="0" distL="0" distR="0" wp14:anchorId="5EE47830" wp14:editId="7DE3B3C2">
                   <wp:extent cx="1080000" cy="1080000"/>
                   <wp:effectExtent l="0" t="0" r="6350" b="6350"/>
                   <wp:docPr id="670" name="Рисунок 670"/>
@@ -19821,7 +19799,7 @@
                 <w:lang w:val="ru-RU"/>
               </w:rPr>
               <w:drawing>
-                <wp:inline distT="0" distB="0" distL="0" distR="0" wp14:anchorId="75B4BF6C" wp14:editId="0E0742F5">
+                <wp:inline distT="0" distB="0" distL="0" distR="0" wp14:anchorId="23741004" wp14:editId="36972AB7">
                   <wp:extent cx="1080000" cy="1080000"/>
                   <wp:effectExtent l="0" t="0" r="6350" b="6350"/>
                   <wp:docPr id="702" name="Рисунок 702"/>
@@ -19946,7 +19924,7 @@
                 <w:lang w:val="ru-RU"/>
               </w:rPr>
               <w:drawing>
-                <wp:inline distT="0" distB="0" distL="0" distR="0" wp14:anchorId="214BBC34" wp14:editId="717FCAF7">
+                <wp:inline distT="0" distB="0" distL="0" distR="0" wp14:anchorId="604E9056" wp14:editId="410415A0">
                   <wp:extent cx="1069412" cy="1080000"/>
                   <wp:effectExtent l="0" t="0" r="0" b="6350"/>
                   <wp:docPr id="672" name="Рисунок 672"/>
@@ -20004,7 +19982,7 @@
                 <w:lang w:val="ru-RU"/>
               </w:rPr>
               <w:drawing>
-                <wp:inline distT="0" distB="0" distL="0" distR="0" wp14:anchorId="756D0C7D" wp14:editId="51086087">
+                <wp:inline distT="0" distB="0" distL="0" distR="0" wp14:anchorId="54BE618F" wp14:editId="26B17AE6">
                   <wp:extent cx="1080000" cy="1080000"/>
                   <wp:effectExtent l="0" t="0" r="6350" b="6350"/>
                   <wp:docPr id="704" name="Рисунок 704"/>
@@ -20129,7 +20107,7 @@
                 <w:lang w:val="ru-RU"/>
               </w:rPr>
               <w:drawing>
-                <wp:inline distT="0" distB="0" distL="0" distR="0" wp14:anchorId="7BEF174D" wp14:editId="1E5DEEFE">
+                <wp:inline distT="0" distB="0" distL="0" distR="0" wp14:anchorId="01C49C21" wp14:editId="6EA657E8">
                   <wp:extent cx="1080000" cy="1080000"/>
                   <wp:effectExtent l="0" t="0" r="6350" b="6350"/>
                   <wp:docPr id="673" name="Рисунок 673"/>
@@ -20187,7 +20165,7 @@
                 <w:lang w:val="ru-RU"/>
               </w:rPr>
               <w:drawing>
-                <wp:inline distT="0" distB="0" distL="0" distR="0" wp14:anchorId="0B86E161" wp14:editId="7F82ACF1">
+                <wp:inline distT="0" distB="0" distL="0" distR="0" wp14:anchorId="7E8748C7" wp14:editId="270007FC">
                   <wp:extent cx="1080000" cy="1080000"/>
                   <wp:effectExtent l="0" t="0" r="6350" b="6350"/>
                   <wp:docPr id="706" name="Рисунок 706"/>
@@ -20315,7 +20293,7 @@
                 <w:lang w:val="ru-RU"/>
               </w:rPr>
               <w:drawing>
-                <wp:inline distT="0" distB="0" distL="0" distR="0" wp14:anchorId="55BEBBD2" wp14:editId="1138592F">
+                <wp:inline distT="0" distB="0" distL="0" distR="0" wp14:anchorId="473F149B" wp14:editId="5A0651C7">
                   <wp:extent cx="1080000" cy="1080000"/>
                   <wp:effectExtent l="0" t="0" r="6350" b="6350"/>
                   <wp:docPr id="675" name="Рисунок 675"/>
@@ -20373,7 +20351,7 @@
                 <w:lang w:val="ru-RU"/>
               </w:rPr>
               <w:drawing>
-                <wp:inline distT="0" distB="0" distL="0" distR="0" wp14:anchorId="007F3DA9" wp14:editId="755EFDD6">
+                <wp:inline distT="0" distB="0" distL="0" distR="0" wp14:anchorId="3F7C2678" wp14:editId="18DCA802">
                   <wp:extent cx="1080000" cy="1080000"/>
                   <wp:effectExtent l="0" t="0" r="6350" b="6350"/>
                   <wp:docPr id="708" name="Рисунок 708"/>
@@ -20498,7 +20476,7 @@
                 <w:lang w:val="ru-RU"/>
               </w:rPr>
               <w:drawing>
-                <wp:inline distT="0" distB="0" distL="0" distR="0" wp14:anchorId="7C0BDA54" wp14:editId="6DC3CF16">
+                <wp:inline distT="0" distB="0" distL="0" distR="0" wp14:anchorId="6426031B" wp14:editId="21520D5C">
                   <wp:extent cx="1080000" cy="1080000"/>
                   <wp:effectExtent l="0" t="0" r="6350" b="6350"/>
                   <wp:docPr id="677" name="Рисунок 677"/>
@@ -20556,7 +20534,7 @@
                 <w:lang w:val="ru-RU"/>
               </w:rPr>
               <w:drawing>
-                <wp:inline distT="0" distB="0" distL="0" distR="0" wp14:anchorId="3CF6D181" wp14:editId="003F83D8">
+                <wp:inline distT="0" distB="0" distL="0" distR="0" wp14:anchorId="63D74123" wp14:editId="53EAB6D4">
                   <wp:extent cx="1085346" cy="1080000"/>
                   <wp:effectExtent l="0" t="0" r="635" b="6350"/>
                   <wp:docPr id="709" name="Рисунок 709"/>
@@ -20681,7 +20659,7 @@
                 <w:lang w:val="ru-RU"/>
               </w:rPr>
               <w:drawing>
-                <wp:inline distT="0" distB="0" distL="0" distR="0" wp14:anchorId="0BEC6187" wp14:editId="06662621">
+                <wp:inline distT="0" distB="0" distL="0" distR="0" wp14:anchorId="6E74B80F" wp14:editId="0EC5F783">
                   <wp:extent cx="1080000" cy="1080000"/>
                   <wp:effectExtent l="0" t="0" r="6350" b="6350"/>
                   <wp:docPr id="678" name="Рисунок 678"/>
@@ -20739,7 +20717,7 @@
                 <w:lang w:val="ru-RU"/>
               </w:rPr>
               <w:drawing>
-                <wp:inline distT="0" distB="0" distL="0" distR="0" wp14:anchorId="099FA76D" wp14:editId="121553EA">
+                <wp:inline distT="0" distB="0" distL="0" distR="0" wp14:anchorId="5BB50AF8" wp14:editId="4B72B6A4">
                   <wp:extent cx="1080000" cy="1080000"/>
                   <wp:effectExtent l="0" t="0" r="6350" b="6350"/>
                   <wp:docPr id="711" name="Рисунок 711"/>
@@ -20865,7 +20843,7 @@
                 <w:lang w:val="ru-RU"/>
               </w:rPr>
               <w:drawing>
-                <wp:inline distT="0" distB="0" distL="0" distR="0" wp14:anchorId="17D1684D" wp14:editId="579B212C">
+                <wp:inline distT="0" distB="0" distL="0" distR="0" wp14:anchorId="0AD596A9" wp14:editId="3F018625">
                   <wp:extent cx="1080000" cy="1080000"/>
                   <wp:effectExtent l="0" t="0" r="6350" b="6350"/>
                   <wp:docPr id="679" name="Рисунок 679"/>
@@ -20923,7 +20901,7 @@
                 <w:lang w:val="ru-RU"/>
               </w:rPr>
               <w:drawing>
-                <wp:inline distT="0" distB="0" distL="0" distR="0" wp14:anchorId="13F132B9" wp14:editId="01B2830B">
+                <wp:inline distT="0" distB="0" distL="0" distR="0" wp14:anchorId="38840E7C" wp14:editId="3D2C8B1B">
                   <wp:extent cx="1080000" cy="1080000"/>
                   <wp:effectExtent l="0" t="0" r="6350" b="6350"/>
                   <wp:docPr id="713" name="Рисунок 713"/>
@@ -21048,7 +21026,7 @@
                 <w:lang w:val="ru-RU"/>
               </w:rPr>
               <w:drawing>
-                <wp:inline distT="0" distB="0" distL="0" distR="0" wp14:anchorId="75546E98" wp14:editId="4323C6B6">
+                <wp:inline distT="0" distB="0" distL="0" distR="0" wp14:anchorId="70E15F66" wp14:editId="1115CF08">
                   <wp:extent cx="1080000" cy="1080000"/>
                   <wp:effectExtent l="0" t="0" r="6350" b="6350"/>
                   <wp:docPr id="680" name="Рисунок 680"/>
@@ -21106,7 +21084,7 @@
                 <w:lang w:val="ru-RU"/>
               </w:rPr>
               <w:drawing>
-                <wp:inline distT="0" distB="0" distL="0" distR="0" wp14:anchorId="42ADF657" wp14:editId="1DD04B12">
+                <wp:inline distT="0" distB="0" distL="0" distR="0" wp14:anchorId="0CB42CDE" wp14:editId="7729F4A5">
                   <wp:extent cx="1080000" cy="1080000"/>
                   <wp:effectExtent l="0" t="0" r="6350" b="6350"/>
                   <wp:docPr id="715" name="Рисунок 715"/>
@@ -21231,7 +21209,7 @@
                 <w:lang w:val="ru-RU"/>
               </w:rPr>
               <w:drawing>
-                <wp:inline distT="0" distB="0" distL="0" distR="0" wp14:anchorId="491D91BE" wp14:editId="0E6D09D5">
+                <wp:inline distT="0" distB="0" distL="0" distR="0" wp14:anchorId="1F9B6065" wp14:editId="26CDBF4F">
                   <wp:extent cx="1080000" cy="1080000"/>
                   <wp:effectExtent l="0" t="0" r="6350" b="6350"/>
                   <wp:docPr id="682" name="Рисунок 682"/>
@@ -21289,7 +21267,7 @@
                 <w:lang w:val="ru-RU"/>
               </w:rPr>
               <w:drawing>
-                <wp:inline distT="0" distB="0" distL="0" distR="0" wp14:anchorId="23BA06BB" wp14:editId="18E9513B">
+                <wp:inline distT="0" distB="0" distL="0" distR="0" wp14:anchorId="3E311184" wp14:editId="7B79CA4B">
                   <wp:extent cx="1074732" cy="1080000"/>
                   <wp:effectExtent l="0" t="0" r="0" b="6350"/>
                   <wp:docPr id="717" name="Рисунок 717"/>
@@ -21414,7 +21392,7 @@
                 <w:lang w:val="ru-RU"/>
               </w:rPr>
               <w:drawing>
-                <wp:inline distT="0" distB="0" distL="0" distR="0" wp14:anchorId="081EE1C3" wp14:editId="23C79DDB">
+                <wp:inline distT="0" distB="0" distL="0" distR="0" wp14:anchorId="0A529B2E" wp14:editId="1E17F7F9">
                   <wp:extent cx="1080000" cy="1080000"/>
                   <wp:effectExtent l="0" t="0" r="6350" b="6350"/>
                   <wp:docPr id="683" name="Рисунок 683"/>
@@ -21472,7 +21450,7 @@
                 <w:lang w:val="ru-RU"/>
               </w:rPr>
               <w:drawing>
-                <wp:inline distT="0" distB="0" distL="0" distR="0" wp14:anchorId="3B079B24" wp14:editId="42DF115C">
+                <wp:inline distT="0" distB="0" distL="0" distR="0" wp14:anchorId="1890D125" wp14:editId="06B42913">
                   <wp:extent cx="1080000" cy="1080000"/>
                   <wp:effectExtent l="0" t="0" r="6350" b="6350"/>
                   <wp:docPr id="719" name="Рисунок 719"/>
@@ -21597,7 +21575,7 @@
                 <w:lang w:val="ru-RU"/>
               </w:rPr>
               <w:drawing>
-                <wp:inline distT="0" distB="0" distL="0" distR="0" wp14:anchorId="6681E328" wp14:editId="1FF4695F">
+                <wp:inline distT="0" distB="0" distL="0" distR="0" wp14:anchorId="48986CF5" wp14:editId="1A98CF8B">
                   <wp:extent cx="1080000" cy="1080000"/>
                   <wp:effectExtent l="0" t="0" r="6350" b="6350"/>
                   <wp:docPr id="685" name="Рисунок 685"/>
@@ -21655,7 +21633,7 @@
                 <w:lang w:val="ru-RU"/>
               </w:rPr>
               <w:drawing>
-                <wp:inline distT="0" distB="0" distL="0" distR="0" wp14:anchorId="3664B97F" wp14:editId="29604763">
+                <wp:inline distT="0" distB="0" distL="0" distR="0" wp14:anchorId="735EC77B" wp14:editId="1617BE89">
                   <wp:extent cx="1080000" cy="1080000"/>
                   <wp:effectExtent l="0" t="0" r="6350" b="6350"/>
                   <wp:docPr id="720" name="Рисунок 720"/>
@@ -21780,7 +21758,7 @@
                 <w:lang w:val="ru-RU"/>
               </w:rPr>
               <w:drawing>
-                <wp:inline distT="0" distB="0" distL="0" distR="0" wp14:anchorId="7E7B344E" wp14:editId="57928986">
+                <wp:inline distT="0" distB="0" distL="0" distR="0" wp14:anchorId="27F54332" wp14:editId="071F9C33">
                   <wp:extent cx="1080000" cy="1080000"/>
                   <wp:effectExtent l="0" t="0" r="6350" b="6350"/>
                   <wp:docPr id="686" name="Рисунок 686"/>
@@ -21838,7 +21816,7 @@
                 <w:lang w:val="ru-RU"/>
               </w:rPr>
               <w:drawing>
-                <wp:inline distT="0" distB="0" distL="0" distR="0" wp14:anchorId="277B2BFD" wp14:editId="3EC971A4">
+                <wp:inline distT="0" distB="0" distL="0" distR="0" wp14:anchorId="62B80B7E" wp14:editId="499DDF1A">
                   <wp:extent cx="1080000" cy="1080000"/>
                   <wp:effectExtent l="0" t="0" r="6350" b="6350"/>
                   <wp:docPr id="722" name="Рисунок 722"/>
@@ -21964,7 +21942,7 @@
                 <w:lang w:val="ru-RU"/>
               </w:rPr>
               <w:drawing>
-                <wp:inline distT="0" distB="0" distL="0" distR="0" wp14:anchorId="1101E47E" wp14:editId="10A76E20">
+                <wp:inline distT="0" distB="0" distL="0" distR="0" wp14:anchorId="4884CBBA" wp14:editId="29886BE6">
                   <wp:extent cx="1080000" cy="1080000"/>
                   <wp:effectExtent l="0" t="0" r="6350" b="6350"/>
                   <wp:docPr id="688" name="Рисунок 688"/>
@@ -22022,7 +22000,7 @@
                 <w:lang w:val="ru-RU"/>
               </w:rPr>
               <w:drawing>
-                <wp:inline distT="0" distB="0" distL="0" distR="0" wp14:anchorId="440BBF76" wp14:editId="0A4E8843">
+                <wp:inline distT="0" distB="0" distL="0" distR="0" wp14:anchorId="71A01B69" wp14:editId="26488894">
                   <wp:extent cx="1090485" cy="1080000"/>
                   <wp:effectExtent l="0" t="0" r="0" b="6350"/>
                   <wp:docPr id="724" name="Рисунок 724"/>
@@ -22147,7 +22125,7 @@
                 <w:lang w:val="ru-RU"/>
               </w:rPr>
               <w:drawing>
-                <wp:inline distT="0" distB="0" distL="0" distR="0" wp14:anchorId="483DA377" wp14:editId="7FB4F02E">
+                <wp:inline distT="0" distB="0" distL="0" distR="0" wp14:anchorId="47AC4BF0" wp14:editId="37EA1C8A">
                   <wp:extent cx="1080000" cy="1080000"/>
                   <wp:effectExtent l="0" t="0" r="6350" b="6350"/>
                   <wp:docPr id="690" name="Рисунок 690"/>
@@ -22205,7 +22183,7 @@
                 <w:lang w:val="ru-RU"/>
               </w:rPr>
               <w:drawing>
-                <wp:inline distT="0" distB="0" distL="0" distR="0" wp14:anchorId="27390B8F" wp14:editId="27A1ECA1">
+                <wp:inline distT="0" distB="0" distL="0" distR="0" wp14:anchorId="2B55B89E" wp14:editId="1298611D">
                   <wp:extent cx="1080000" cy="1080000"/>
                   <wp:effectExtent l="0" t="0" r="6350" b="6350"/>
                   <wp:docPr id="725" name="Рисунок 725"/>
@@ -22330,7 +22308,7 @@
                 <w:lang w:val="ru-RU"/>
               </w:rPr>
               <w:drawing>
-                <wp:inline distT="0" distB="0" distL="0" distR="0" wp14:anchorId="5B6F20C0" wp14:editId="51485252">
+                <wp:inline distT="0" distB="0" distL="0" distR="0" wp14:anchorId="7AD25598" wp14:editId="722AB408">
                   <wp:extent cx="1080000" cy="1080000"/>
                   <wp:effectExtent l="0" t="0" r="6350" b="6350"/>
                   <wp:docPr id="691" name="Рисунок 691"/>
@@ -22388,7 +22366,7 @@
                 <w:lang w:val="ru-RU"/>
               </w:rPr>
               <w:drawing>
-                <wp:inline distT="0" distB="0" distL="0" distR="0" wp14:anchorId="6FFE97A5" wp14:editId="18C523E7">
+                <wp:inline distT="0" distB="0" distL="0" distR="0" wp14:anchorId="6B499502" wp14:editId="00E6628B">
                   <wp:extent cx="1107273" cy="1080000"/>
                   <wp:effectExtent l="0" t="0" r="0" b="6350"/>
                   <wp:docPr id="727" name="Рисунок 727"/>
@@ -22513,7 +22491,7 @@
                 <w:lang w:val="ru-RU"/>
               </w:rPr>
               <w:drawing>
-                <wp:inline distT="0" distB="0" distL="0" distR="0" wp14:anchorId="143FC43E" wp14:editId="6D584C39">
+                <wp:inline distT="0" distB="0" distL="0" distR="0" wp14:anchorId="215F28DE" wp14:editId="5AAF933B">
                   <wp:extent cx="1096039" cy="1080000"/>
                   <wp:effectExtent l="0" t="0" r="8890" b="6350"/>
                   <wp:docPr id="693" name="Рисунок 693"/>
@@ -22571,7 +22549,7 @@
                 <w:lang w:val="ru-RU"/>
               </w:rPr>
               <w:drawing>
-                <wp:inline distT="0" distB="0" distL="0" distR="0" wp14:anchorId="2233DD65" wp14:editId="0B45B697">
+                <wp:inline distT="0" distB="0" distL="0" distR="0" wp14:anchorId="1CB027D3" wp14:editId="2CF47C4E">
                   <wp:extent cx="1080000" cy="1080000"/>
                   <wp:effectExtent l="0" t="0" r="6350" b="6350"/>
                   <wp:docPr id="729" name="Рисунок 729"/>
@@ -22696,7 +22674,7 @@
                 <w:lang w:val="ru-RU"/>
               </w:rPr>
               <w:drawing>
-                <wp:inline distT="0" distB="0" distL="0" distR="0" wp14:anchorId="184BDCA5" wp14:editId="315C73B8">
+                <wp:inline distT="0" distB="0" distL="0" distR="0" wp14:anchorId="3A518E15" wp14:editId="65C49BFC">
                   <wp:extent cx="1080000" cy="1080000"/>
                   <wp:effectExtent l="0" t="0" r="6350" b="6350"/>
                   <wp:docPr id="695" name="Рисунок 695"/>
@@ -22754,7 +22732,7 @@
                 <w:lang w:val="ru-RU"/>
               </w:rPr>
               <w:drawing>
-                <wp:inline distT="0" distB="0" distL="0" distR="0" wp14:anchorId="6D48D7EB" wp14:editId="1EF0E36E">
+                <wp:inline distT="0" distB="0" distL="0" distR="0" wp14:anchorId="42A10304" wp14:editId="35FD7C95">
                   <wp:extent cx="1090746" cy="1080000"/>
                   <wp:effectExtent l="0" t="0" r="0" b="6350"/>
                   <wp:docPr id="731" name="Рисунок 731"/>
@@ -23082,15 +23060,7 @@
     <w:p/>
     <w:p>
       <w:r>
-        <w:t xml:space="preserve">У таблиці 3.5 наведено данні по середній кількості </w:t>
-      </w:r>
-      <w:proofErr w:type="spellStart"/>
-      <w:r>
-        <w:t>згенерованих</w:t>
-      </w:r>
-      <w:proofErr w:type="spellEnd"/>
-      <w:r>
-        <w:t xml:space="preserve"> станій, ітерацій та глухих кутів.</w:t>
+        <w:t>У таблиці 3.5 наведено данні по середній кількості згенерованих станій, ітерацій та глухих кутів.</w:t>
       </w:r>
     </w:p>
     <w:p>
@@ -23146,8 +23116,6 @@
         </w:rPr>
         <w:t>A*</w:t>
       </w:r>
-      <w:bookmarkStart w:id="28" w:name="_GoBack"/>
-      <w:bookmarkEnd w:id="28"/>
     </w:p>
     <w:tbl>
       <w:tblPr>
@@ -23431,17 +23399,17 @@
       <w:pPr>
         <w:pStyle w:val="ac"/>
       </w:pPr>
-      <w:bookmarkStart w:id="29" w:name="_Toc509035910"/>
-      <w:bookmarkStart w:id="30" w:name="_Toc81070696"/>
+      <w:bookmarkStart w:id="28" w:name="_Toc509035910"/>
+      <w:bookmarkStart w:id="29" w:name="_Toc81070696"/>
       <w:r>
         <w:lastRenderedPageBreak/>
         <w:t>В</w:t>
       </w:r>
+      <w:bookmarkEnd w:id="28"/>
+      <w:r>
+        <w:t>исновок</w:t>
+      </w:r>
       <w:bookmarkEnd w:id="29"/>
-      <w:r>
-        <w:t>исновок</w:t>
-      </w:r>
-      <w:bookmarkEnd w:id="30"/>
     </w:p>
     <w:p>
       <w:r>
@@ -23536,19 +23504,7 @@
         <w:rPr>
           <w:lang w:val="en-US"/>
         </w:rPr>
-        <w:t>Limit</w:t>
-      </w:r>
-      <w:r>
-        <w:rPr>
-          <w:lang w:val="en-US"/>
-        </w:rPr>
-        <w:t>ed</w:t>
-      </w:r>
-      <w:r>
-        <w:rPr>
-          <w:lang w:val="en-US"/>
-        </w:rPr>
-        <w:t xml:space="preserve"> Depth-First Search</w:t>
+        <w:t>Limited Depth-First Search</w:t>
       </w:r>
       <w:r>
         <w:t xml:space="preserve"> в плані використання пам’яті, проте</w:t>
@@ -23632,7 +23588,7 @@
 </file>
 
 <file path=word/endnotes.xml><?xml version="1.0" encoding="utf-8"?>
-<w:endnotes xmlns:wpc="http://schemas.microsoft.com/office/word/2010/wordprocessingCanvas" xmlns:cx="http://schemas.microsoft.com/office/drawing/2014/chartex" xmlns:cx1="http://schemas.microsoft.com/office/drawing/2015/9/8/chartex" xmlns:mc="http://schemas.openxmlformats.org/markup-compatibility/2006" xmlns:o="urn:schemas-microsoft-com:office:office" xmlns:r="http://schemas.openxmlformats.org/officeDocument/2006/relationships" xmlns:m="http://schemas.openxmlformats.org/officeDocument/2006/math" xmlns:v="urn:schemas-microsoft-com:vml" xmlns:wp14="http://schemas.microsoft.com/office/word/2010/wordprocessingDrawing" xmlns:wp="http://schemas.openxmlformats.org/drawingml/2006/wordprocessingDrawing" xmlns:w10="urn:schemas-microsoft-com:office:word" xmlns:w="http://schemas.openxmlformats.org/wordprocessingml/2006/main" xmlns:w14="http://schemas.microsoft.com/office/word/2010/wordml" xmlns:w15="http://schemas.microsoft.com/office/word/2012/wordml" xmlns:w16se="http://schemas.microsoft.com/office/word/2015/wordml/symex" xmlns:wpg="http://schemas.microsoft.com/office/word/2010/wordprocessingGroup" xmlns:wpi="http://schemas.microsoft.com/office/word/2010/wordprocessingInk" xmlns:wne="http://schemas.microsoft.com/office/word/2006/wordml" xmlns:wps="http://schemas.microsoft.com/office/word/2010/wordprocessingShape" mc:Ignorable="w14 w15 w16se wp14">
+<w:endnotes xmlns:wpc="http://schemas.microsoft.com/office/word/2010/wordprocessingCanvas" xmlns:cx="http://schemas.microsoft.com/office/drawing/2014/chartex" xmlns:cx1="http://schemas.microsoft.com/office/drawing/2015/9/8/chartex" xmlns:cx2="http://schemas.microsoft.com/office/drawing/2015/10/21/chartex" xmlns:cx3="http://schemas.microsoft.com/office/drawing/2016/5/9/chartex" xmlns:cx4="http://schemas.microsoft.com/office/drawing/2016/5/10/chartex" xmlns:cx5="http://schemas.microsoft.com/office/drawing/2016/5/11/chartex" xmlns:cx6="http://schemas.microsoft.com/office/drawing/2016/5/12/chartex" xmlns:cx7="http://schemas.microsoft.com/office/drawing/2016/5/13/chartex" xmlns:cx8="http://schemas.microsoft.com/office/drawing/2016/5/14/chartex" xmlns:mc="http://schemas.openxmlformats.org/markup-compatibility/2006" xmlns:aink="http://schemas.microsoft.com/office/drawing/2016/ink" xmlns:am3d="http://schemas.microsoft.com/office/drawing/2017/model3d" xmlns:o="urn:schemas-microsoft-com:office:office" xmlns:r="http://schemas.openxmlformats.org/officeDocument/2006/relationships" xmlns:m="http://schemas.openxmlformats.org/officeDocument/2006/math" xmlns:v="urn:schemas-microsoft-com:vml" xmlns:wp14="http://schemas.microsoft.com/office/word/2010/wordprocessingDrawing" xmlns:wp="http://schemas.openxmlformats.org/drawingml/2006/wordprocessingDrawing" xmlns:w10="urn:schemas-microsoft-com:office:word" xmlns:w="http://schemas.openxmlformats.org/wordprocessingml/2006/main" xmlns:w14="http://schemas.microsoft.com/office/word/2010/wordml" xmlns:w15="http://schemas.microsoft.com/office/word/2012/wordml" xmlns:w16cex="http://schemas.microsoft.com/office/word/2018/wordml/cex" xmlns:w16cid="http://schemas.microsoft.com/office/word/2016/wordml/cid" xmlns:w16="http://schemas.microsoft.com/office/word/2018/wordml" xmlns:w16sdtdh="http://schemas.microsoft.com/office/word/2020/wordml/sdtdatahash" xmlns:w16se="http://schemas.microsoft.com/office/word/2015/wordml/symex" xmlns:wpg="http://schemas.microsoft.com/office/word/2010/wordprocessingGroup" xmlns:wpi="http://schemas.microsoft.com/office/word/2010/wordprocessingInk" xmlns:wne="http://schemas.microsoft.com/office/word/2006/wordml" xmlns:wps="http://schemas.microsoft.com/office/word/2010/wordprocessingShape" mc:Ignorable="w14 w15 w16se w16cid w16 w16cex w16sdtdh wp14">
   <w:endnote w:type="separator" w:id="-1">
     <w:p>
       <w:pPr>
@@ -23657,7 +23613,7 @@
 </file>
 
 <file path=word/footer1.xml><?xml version="1.0" encoding="utf-8"?>
-<w:ftr xmlns:wpc="http://schemas.microsoft.com/office/word/2010/wordprocessingCanvas" xmlns:cx="http://schemas.microsoft.com/office/drawing/2014/chartex" xmlns:cx1="http://schemas.microsoft.com/office/drawing/2015/9/8/chartex" xmlns:mc="http://schemas.openxmlformats.org/markup-compatibility/2006" xmlns:o="urn:schemas-microsoft-com:office:office" xmlns:r="http://schemas.openxmlformats.org/officeDocument/2006/relationships" xmlns:m="http://schemas.openxmlformats.org/officeDocument/2006/math" xmlns:v="urn:schemas-microsoft-com:vml" xmlns:wp14="http://schemas.microsoft.com/office/word/2010/wordprocessingDrawing" xmlns:wp="http://schemas.openxmlformats.org/drawingml/2006/wordprocessingDrawing" xmlns:w10="urn:schemas-microsoft-com:office:word" xmlns:w="http://schemas.openxmlformats.org/wordprocessingml/2006/main" xmlns:w14="http://schemas.microsoft.com/office/word/2010/wordml" xmlns:w15="http://schemas.microsoft.com/office/word/2012/wordml" xmlns:w16se="http://schemas.microsoft.com/office/word/2015/wordml/symex" xmlns:wpg="http://schemas.microsoft.com/office/word/2010/wordprocessingGroup" xmlns:wpi="http://schemas.microsoft.com/office/word/2010/wordprocessingInk" xmlns:wne="http://schemas.microsoft.com/office/word/2006/wordml" xmlns:wps="http://schemas.microsoft.com/office/word/2010/wordprocessingShape" mc:Ignorable="w14 w15 w16se wp14">
+<w:ftr xmlns:wpc="http://schemas.microsoft.com/office/word/2010/wordprocessingCanvas" xmlns:cx="http://schemas.microsoft.com/office/drawing/2014/chartex" xmlns:cx1="http://schemas.microsoft.com/office/drawing/2015/9/8/chartex" xmlns:cx2="http://schemas.microsoft.com/office/drawing/2015/10/21/chartex" xmlns:cx3="http://schemas.microsoft.com/office/drawing/2016/5/9/chartex" xmlns:cx4="http://schemas.microsoft.com/office/drawing/2016/5/10/chartex" xmlns:cx5="http://schemas.microsoft.com/office/drawing/2016/5/11/chartex" xmlns:cx6="http://schemas.microsoft.com/office/drawing/2016/5/12/chartex" xmlns:cx7="http://schemas.microsoft.com/office/drawing/2016/5/13/chartex" xmlns:cx8="http://schemas.microsoft.com/office/drawing/2016/5/14/chartex" xmlns:mc="http://schemas.openxmlformats.org/markup-compatibility/2006" xmlns:aink="http://schemas.microsoft.com/office/drawing/2016/ink" xmlns:am3d="http://schemas.microsoft.com/office/drawing/2017/model3d" xmlns:o="urn:schemas-microsoft-com:office:office" xmlns:r="http://schemas.openxmlformats.org/officeDocument/2006/relationships" xmlns:m="http://schemas.openxmlformats.org/officeDocument/2006/math" xmlns:v="urn:schemas-microsoft-com:vml" xmlns:wp14="http://schemas.microsoft.com/office/word/2010/wordprocessingDrawing" xmlns:wp="http://schemas.openxmlformats.org/drawingml/2006/wordprocessingDrawing" xmlns:w10="urn:schemas-microsoft-com:office:word" xmlns:w="http://schemas.openxmlformats.org/wordprocessingml/2006/main" xmlns:w14="http://schemas.microsoft.com/office/word/2010/wordml" xmlns:w15="http://schemas.microsoft.com/office/word/2012/wordml" xmlns:w16cex="http://schemas.microsoft.com/office/word/2018/wordml/cex" xmlns:w16cid="http://schemas.microsoft.com/office/word/2016/wordml/cid" xmlns:w16="http://schemas.microsoft.com/office/word/2018/wordml" xmlns:w16sdtdh="http://schemas.microsoft.com/office/word/2020/wordml/sdtdatahash" xmlns:w16se="http://schemas.microsoft.com/office/word/2015/wordml/symex" xmlns:wpg="http://schemas.microsoft.com/office/word/2010/wordprocessingGroup" xmlns:wpi="http://schemas.microsoft.com/office/word/2010/wordprocessingInk" xmlns:wne="http://schemas.microsoft.com/office/word/2006/wordml" xmlns:wps="http://schemas.microsoft.com/office/word/2010/wordprocessingShape" mc:Ignorable="w14 w15 w16se w16cid w16 w16cex w16sdtdh wp14">
   <w:p>
     <w:pPr>
       <w:pStyle w:val="a6"/>
@@ -23695,7 +23651,7 @@
 </file>
 
 <file path=word/footer2.xml><?xml version="1.0" encoding="utf-8"?>
-<w:ftr xmlns:wpc="http://schemas.microsoft.com/office/word/2010/wordprocessingCanvas" xmlns:cx="http://schemas.microsoft.com/office/drawing/2014/chartex" xmlns:cx1="http://schemas.microsoft.com/office/drawing/2015/9/8/chartex" xmlns:mc="http://schemas.openxmlformats.org/markup-compatibility/2006" xmlns:o="urn:schemas-microsoft-com:office:office" xmlns:r="http://schemas.openxmlformats.org/officeDocument/2006/relationships" xmlns:m="http://schemas.openxmlformats.org/officeDocument/2006/math" xmlns:v="urn:schemas-microsoft-com:vml" xmlns:wp14="http://schemas.microsoft.com/office/word/2010/wordprocessingDrawing" xmlns:wp="http://schemas.openxmlformats.org/drawingml/2006/wordprocessingDrawing" xmlns:w10="urn:schemas-microsoft-com:office:word" xmlns:w="http://schemas.openxmlformats.org/wordprocessingml/2006/main" xmlns:w14="http://schemas.microsoft.com/office/word/2010/wordml" xmlns:w15="http://schemas.microsoft.com/office/word/2012/wordml" xmlns:w16se="http://schemas.microsoft.com/office/word/2015/wordml/symex" xmlns:wpg="http://schemas.microsoft.com/office/word/2010/wordprocessingGroup" xmlns:wpi="http://schemas.microsoft.com/office/word/2010/wordprocessingInk" xmlns:wne="http://schemas.microsoft.com/office/word/2006/wordml" xmlns:wps="http://schemas.microsoft.com/office/word/2010/wordprocessingShape" mc:Ignorable="w14 w15 w16se wp14">
+<w:ftr xmlns:wpc="http://schemas.microsoft.com/office/word/2010/wordprocessingCanvas" xmlns:cx="http://schemas.microsoft.com/office/drawing/2014/chartex" xmlns:cx1="http://schemas.microsoft.com/office/drawing/2015/9/8/chartex" xmlns:cx2="http://schemas.microsoft.com/office/drawing/2015/10/21/chartex" xmlns:cx3="http://schemas.microsoft.com/office/drawing/2016/5/9/chartex" xmlns:cx4="http://schemas.microsoft.com/office/drawing/2016/5/10/chartex" xmlns:cx5="http://schemas.microsoft.com/office/drawing/2016/5/11/chartex" xmlns:cx6="http://schemas.microsoft.com/office/drawing/2016/5/12/chartex" xmlns:cx7="http://schemas.microsoft.com/office/drawing/2016/5/13/chartex" xmlns:cx8="http://schemas.microsoft.com/office/drawing/2016/5/14/chartex" xmlns:mc="http://schemas.openxmlformats.org/markup-compatibility/2006" xmlns:aink="http://schemas.microsoft.com/office/drawing/2016/ink" xmlns:am3d="http://schemas.microsoft.com/office/drawing/2017/model3d" xmlns:o="urn:schemas-microsoft-com:office:office" xmlns:r="http://schemas.openxmlformats.org/officeDocument/2006/relationships" xmlns:m="http://schemas.openxmlformats.org/officeDocument/2006/math" xmlns:v="urn:schemas-microsoft-com:vml" xmlns:wp14="http://schemas.microsoft.com/office/word/2010/wordprocessingDrawing" xmlns:wp="http://schemas.openxmlformats.org/drawingml/2006/wordprocessingDrawing" xmlns:w10="urn:schemas-microsoft-com:office:word" xmlns:w="http://schemas.openxmlformats.org/wordprocessingml/2006/main" xmlns:w14="http://schemas.microsoft.com/office/word/2010/wordml" xmlns:w15="http://schemas.microsoft.com/office/word/2012/wordml" xmlns:w16cex="http://schemas.microsoft.com/office/word/2018/wordml/cex" xmlns:w16cid="http://schemas.microsoft.com/office/word/2016/wordml/cid" xmlns:w16="http://schemas.microsoft.com/office/word/2018/wordml" xmlns:w16sdtdh="http://schemas.microsoft.com/office/word/2020/wordml/sdtdatahash" xmlns:w16se="http://schemas.microsoft.com/office/word/2015/wordml/symex" xmlns:wpg="http://schemas.microsoft.com/office/word/2010/wordprocessingGroup" xmlns:wpi="http://schemas.microsoft.com/office/word/2010/wordprocessingInk" xmlns:wne="http://schemas.microsoft.com/office/word/2006/wordml" xmlns:wps="http://schemas.microsoft.com/office/word/2010/wordprocessingShape" mc:Ignorable="w14 w15 w16se w16cid w16 w16cex w16sdtdh wp14">
   <w:p>
     <w:pPr>
       <w:pStyle w:val="a6"/>
@@ -23746,7 +23702,7 @@
 </file>
 
 <file path=word/footnotes.xml><?xml version="1.0" encoding="utf-8"?>
-<w:footnotes xmlns:wpc="http://schemas.microsoft.com/office/word/2010/wordprocessingCanvas" xmlns:cx="http://schemas.microsoft.com/office/drawing/2014/chartex" xmlns:cx1="http://schemas.microsoft.com/office/drawing/2015/9/8/chartex" xmlns:mc="http://schemas.openxmlformats.org/markup-compatibility/2006" xmlns:o="urn:schemas-microsoft-com:office:office" xmlns:r="http://schemas.openxmlformats.org/officeDocument/2006/relationships" xmlns:m="http://schemas.openxmlformats.org/officeDocument/2006/math" xmlns:v="urn:schemas-microsoft-com:vml" xmlns:wp14="http://schemas.microsoft.com/office/word/2010/wordprocessingDrawing" xmlns:wp="http://schemas.openxmlformats.org/drawingml/2006/wordprocessingDrawing" xmlns:w10="urn:schemas-microsoft-com:office:word" xmlns:w="http://schemas.openxmlformats.org/wordprocessingml/2006/main" xmlns:w14="http://schemas.microsoft.com/office/word/2010/wordml" xmlns:w15="http://schemas.microsoft.com/office/word/2012/wordml" xmlns:w16se="http://schemas.microsoft.com/office/word/2015/wordml/symex" xmlns:wpg="http://schemas.microsoft.com/office/word/2010/wordprocessingGroup" xmlns:wpi="http://schemas.microsoft.com/office/word/2010/wordprocessingInk" xmlns:wne="http://schemas.microsoft.com/office/word/2006/wordml" xmlns:wps="http://schemas.microsoft.com/office/word/2010/wordprocessingShape" mc:Ignorable="w14 w15 w16se wp14">
+<w:footnotes xmlns:wpc="http://schemas.microsoft.com/office/word/2010/wordprocessingCanvas" xmlns:cx="http://schemas.microsoft.com/office/drawing/2014/chartex" xmlns:cx1="http://schemas.microsoft.com/office/drawing/2015/9/8/chartex" xmlns:cx2="http://schemas.microsoft.com/office/drawing/2015/10/21/chartex" xmlns:cx3="http://schemas.microsoft.com/office/drawing/2016/5/9/chartex" xmlns:cx4="http://schemas.microsoft.com/office/drawing/2016/5/10/chartex" xmlns:cx5="http://schemas.microsoft.com/office/drawing/2016/5/11/chartex" xmlns:cx6="http://schemas.microsoft.com/office/drawing/2016/5/12/chartex" xmlns:cx7="http://schemas.microsoft.com/office/drawing/2016/5/13/chartex" xmlns:cx8="http://schemas.microsoft.com/office/drawing/2016/5/14/chartex" xmlns:mc="http://schemas.openxmlformats.org/markup-compatibility/2006" xmlns:aink="http://schemas.microsoft.com/office/drawing/2016/ink" xmlns:am3d="http://schemas.microsoft.com/office/drawing/2017/model3d" xmlns:o="urn:schemas-microsoft-com:office:office" xmlns:r="http://schemas.openxmlformats.org/officeDocument/2006/relationships" xmlns:m="http://schemas.openxmlformats.org/officeDocument/2006/math" xmlns:v="urn:schemas-microsoft-com:vml" xmlns:wp14="http://schemas.microsoft.com/office/word/2010/wordprocessingDrawing" xmlns:wp="http://schemas.openxmlformats.org/drawingml/2006/wordprocessingDrawing" xmlns:w10="urn:schemas-microsoft-com:office:word" xmlns:w="http://schemas.openxmlformats.org/wordprocessingml/2006/main" xmlns:w14="http://schemas.microsoft.com/office/word/2010/wordml" xmlns:w15="http://schemas.microsoft.com/office/word/2012/wordml" xmlns:w16cex="http://schemas.microsoft.com/office/word/2018/wordml/cex" xmlns:w16cid="http://schemas.microsoft.com/office/word/2016/wordml/cid" xmlns:w16="http://schemas.microsoft.com/office/word/2018/wordml" xmlns:w16sdtdh="http://schemas.microsoft.com/office/word/2020/wordml/sdtdatahash" xmlns:w16se="http://schemas.microsoft.com/office/word/2015/wordml/symex" xmlns:wpg="http://schemas.microsoft.com/office/word/2010/wordprocessingGroup" xmlns:wpi="http://schemas.microsoft.com/office/word/2010/wordprocessingInk" xmlns:wne="http://schemas.microsoft.com/office/word/2006/wordml" xmlns:wps="http://schemas.microsoft.com/office/word/2010/wordprocessingShape" mc:Ignorable="w14 w15 w16se w16cid w16 w16cex w16sdtdh wp14">
   <w:footnote w:type="separator" w:id="-1">
     <w:p>
       <w:pPr>
@@ -23771,7 +23727,7 @@
 </file>
 
 <file path=word/numbering.xml><?xml version="1.0" encoding="utf-8"?>
-<w:numbering xmlns:wpc="http://schemas.microsoft.com/office/word/2010/wordprocessingCanvas" xmlns:cx="http://schemas.microsoft.com/office/drawing/2014/chartex" xmlns:cx1="http://schemas.microsoft.com/office/drawing/2015/9/8/chartex" xmlns:mc="http://schemas.openxmlformats.org/markup-compatibility/2006" xmlns:o="urn:schemas-microsoft-com:office:office" xmlns:r="http://schemas.openxmlformats.org/officeDocument/2006/relationships" xmlns:m="http://schemas.openxmlformats.org/officeDocument/2006/math" xmlns:v="urn:schemas-microsoft-com:vml" xmlns:wp14="http://schemas.microsoft.com/office/word/2010/wordprocessingDrawing" xmlns:wp="http://schemas.openxmlformats.org/drawingml/2006/wordprocessingDrawing" xmlns:w10="urn:schemas-microsoft-com:office:word" xmlns:w="http://schemas.openxmlformats.org/wordprocessingml/2006/main" xmlns:w14="http://schemas.microsoft.com/office/word/2010/wordml" xmlns:w15="http://schemas.microsoft.com/office/word/2012/wordml" xmlns:w16se="http://schemas.microsoft.com/office/word/2015/wordml/symex" xmlns:wpg="http://schemas.microsoft.com/office/word/2010/wordprocessingGroup" xmlns:wpi="http://schemas.microsoft.com/office/word/2010/wordprocessingInk" xmlns:wne="http://schemas.microsoft.com/office/word/2006/wordml" xmlns:wps="http://schemas.microsoft.com/office/word/2010/wordprocessingShape" mc:Ignorable="w14 w15 w16se wp14">
+<w:numbering xmlns:wpc="http://schemas.microsoft.com/office/word/2010/wordprocessingCanvas" xmlns:cx="http://schemas.microsoft.com/office/drawing/2014/chartex" xmlns:cx1="http://schemas.microsoft.com/office/drawing/2015/9/8/chartex" xmlns:cx2="http://schemas.microsoft.com/office/drawing/2015/10/21/chartex" xmlns:cx3="http://schemas.microsoft.com/office/drawing/2016/5/9/chartex" xmlns:cx4="http://schemas.microsoft.com/office/drawing/2016/5/10/chartex" xmlns:cx5="http://schemas.microsoft.com/office/drawing/2016/5/11/chartex" xmlns:cx6="http://schemas.microsoft.com/office/drawing/2016/5/12/chartex" xmlns:cx7="http://schemas.microsoft.com/office/drawing/2016/5/13/chartex" xmlns:cx8="http://schemas.microsoft.com/office/drawing/2016/5/14/chartex" xmlns:mc="http://schemas.openxmlformats.org/markup-compatibility/2006" xmlns:aink="http://schemas.microsoft.com/office/drawing/2016/ink" xmlns:am3d="http://schemas.microsoft.com/office/drawing/2017/model3d" xmlns:o="urn:schemas-microsoft-com:office:office" xmlns:r="http://schemas.openxmlformats.org/officeDocument/2006/relationships" xmlns:m="http://schemas.openxmlformats.org/officeDocument/2006/math" xmlns:v="urn:schemas-microsoft-com:vml" xmlns:wp14="http://schemas.microsoft.com/office/word/2010/wordprocessingDrawing" xmlns:wp="http://schemas.openxmlformats.org/drawingml/2006/wordprocessingDrawing" xmlns:w10="urn:schemas-microsoft-com:office:word" xmlns:w="http://schemas.openxmlformats.org/wordprocessingml/2006/main" xmlns:w14="http://schemas.microsoft.com/office/word/2010/wordml" xmlns:w15="http://schemas.microsoft.com/office/word/2012/wordml" xmlns:w16cex="http://schemas.microsoft.com/office/word/2018/wordml/cex" xmlns:w16cid="http://schemas.microsoft.com/office/word/2016/wordml/cid" xmlns:w16="http://schemas.microsoft.com/office/word/2018/wordml" xmlns:w16sdtdh="http://schemas.microsoft.com/office/word/2020/wordml/sdtdatahash" xmlns:w16se="http://schemas.microsoft.com/office/word/2015/wordml/symex" xmlns:wpg="http://schemas.microsoft.com/office/word/2010/wordprocessingGroup" xmlns:wpi="http://schemas.microsoft.com/office/word/2010/wordprocessingInk" xmlns:wne="http://schemas.microsoft.com/office/word/2006/wordml" xmlns:wps="http://schemas.microsoft.com/office/word/2010/wordprocessingShape" mc:Ignorable="w14 w15 w16se w16cid w16 w16cex w16sdtdh wp14">
   <w:abstractNum w:abstractNumId="0" w15:restartNumberingAfterBreak="0">
     <w:nsid w:val="043F0A2D"/>
     <w:multiLevelType w:val="hybridMultilevel"/>
@@ -24560,7 +24516,7 @@
 </file>
 
 <file path=word/styles.xml><?xml version="1.0" encoding="utf-8"?>
-<w:styles xmlns:mc="http://schemas.openxmlformats.org/markup-compatibility/2006" xmlns:r="http://schemas.openxmlformats.org/officeDocument/2006/relationships" xmlns:w="http://schemas.openxmlformats.org/wordprocessingml/2006/main" xmlns:w14="http://schemas.microsoft.com/office/word/2010/wordml" xmlns:w15="http://schemas.microsoft.com/office/word/2012/wordml" xmlns:w16se="http://schemas.microsoft.com/office/word/2015/wordml/symex" mc:Ignorable="w14 w15 w16se">
+<w:styles xmlns:mc="http://schemas.openxmlformats.org/markup-compatibility/2006" xmlns:r="http://schemas.openxmlformats.org/officeDocument/2006/relationships" xmlns:w="http://schemas.openxmlformats.org/wordprocessingml/2006/main" xmlns:w14="http://schemas.microsoft.com/office/word/2010/wordml" xmlns:w15="http://schemas.microsoft.com/office/word/2012/wordml" xmlns:w16cex="http://schemas.microsoft.com/office/word/2018/wordml/cex" xmlns:w16cid="http://schemas.microsoft.com/office/word/2016/wordml/cid" xmlns:w16="http://schemas.microsoft.com/office/word/2018/wordml" xmlns:w16sdtdh="http://schemas.microsoft.com/office/word/2020/wordml/sdtdatahash" xmlns:w16se="http://schemas.microsoft.com/office/word/2015/wordml/symex" mc:Ignorable="w14 w15 w16se w16cid w16 w16cex w16sdtdh">
   <w:docDefaults>
     <w:rPrDefault>
       <w:rPr>
@@ -24576,7 +24532,7 @@
       </w:pPr>
     </w:pPrDefault>
   </w:docDefaults>
-  <w:latentStyles w:defLockedState="0" w:defUIPriority="99" w:defSemiHidden="0" w:defUnhideWhenUsed="0" w:defQFormat="0" w:count="371">
+  <w:latentStyles w:defLockedState="0" w:defUIPriority="99" w:defSemiHidden="0" w:defUnhideWhenUsed="0" w:defQFormat="0" w:count="376">
     <w:lsdException w:name="Normal" w:uiPriority="0" w:qFormat="1"/>
     <w:lsdException w:name="heading 1" w:uiPriority="0" w:qFormat="1"/>
     <w:lsdException w:name="heading 2" w:semiHidden="1" w:uiPriority="0" w:unhideWhenUsed="1" w:qFormat="1"/>
@@ -24682,7 +24638,6 @@
     <w:lsdException w:name="HTML Sample" w:semiHidden="1" w:unhideWhenUsed="1"/>
     <w:lsdException w:name="HTML Typewriter" w:semiHidden="1" w:unhideWhenUsed="1"/>
     <w:lsdException w:name="HTML Variable" w:semiHidden="1" w:unhideWhenUsed="1"/>
-    <w:lsdException w:name="Normal Table" w:semiHidden="1" w:unhideWhenUsed="1"/>
     <w:lsdException w:name="annotation subject" w:semiHidden="1" w:unhideWhenUsed="1"/>
     <w:lsdException w:name="No List" w:semiHidden="1" w:unhideWhenUsed="1"/>
     <w:lsdException w:name="Outline List 1" w:semiHidden="1" w:unhideWhenUsed="1"/>
@@ -24725,11 +24680,8 @@
     <w:lsdException w:name="Table Contemporary" w:semiHidden="1" w:unhideWhenUsed="1"/>
     <w:lsdException w:name="Table Elegant" w:semiHidden="1" w:unhideWhenUsed="1"/>
     <w:lsdException w:name="Table Professional" w:semiHidden="1" w:unhideWhenUsed="1"/>
-    <w:lsdException w:name="Table Subtle 1" w:semiHidden="1" w:unhideWhenUsed="1"/>
     <w:lsdException w:name="Table Subtle 2" w:semiHidden="1" w:unhideWhenUsed="1"/>
     <w:lsdException w:name="Table Web 1" w:semiHidden="1" w:unhideWhenUsed="1"/>
-    <w:lsdException w:name="Table Web 2" w:semiHidden="1" w:unhideWhenUsed="1"/>
-    <w:lsdException w:name="Table Web 3" w:semiHidden="1" w:unhideWhenUsed="1"/>
     <w:lsdException w:name="Balloon Text" w:semiHidden="1" w:unhideWhenUsed="1"/>
     <w:lsdException w:name="Table Grid" w:uiPriority="39"/>
     <w:lsdException w:name="Table Theme" w:semiHidden="1" w:unhideWhenUsed="1"/>
@@ -24948,6 +24900,11 @@
     <w:lsdException w:name="List Table 5 Dark Accent 6" w:uiPriority="50"/>
     <w:lsdException w:name="List Table 6 Colorful Accent 6" w:uiPriority="51"/>
     <w:lsdException w:name="List Table 7 Colorful Accent 6" w:uiPriority="52"/>
+    <w:lsdException w:name="Mention" w:semiHidden="1" w:unhideWhenUsed="1"/>
+    <w:lsdException w:name="Smart Hyperlink" w:semiHidden="1" w:unhideWhenUsed="1"/>
+    <w:lsdException w:name="Hashtag" w:semiHidden="1" w:unhideWhenUsed="1"/>
+    <w:lsdException w:name="Unresolved Mention" w:semiHidden="1" w:unhideWhenUsed="1"/>
+    <w:lsdException w:name="Smart Link" w:semiHidden="1" w:unhideWhenUsed="1"/>
   </w:latentStyles>
   <w:style w:type="paragraph" w:default="1" w:styleId="a">
     <w:name w:val="Normal"/>
